--- a/doc/ascs development documentation (en).docx
+++ b/doc/ascs development documentation (en).docx
@@ -2298,8 +2298,6 @@
         </w:rPr>
         <w:t>;</w:t>
       </w:r>
-      <w:bookmarkStart w:id="0" w:name="_GoBack"/>
-      <w:bookmarkEnd w:id="0"/>
     </w:p>
     <w:p>
       <w:pPr>
@@ -3896,7 +3894,7 @@
     <w:p>
       <w:pPr>
         <w:rPr>
-          <w:rFonts w:ascii="Arial" w:hAnsi="Arial" w:cs="Arial" w:hint="eastAsia"/>
+          <w:rFonts w:ascii="Arial" w:hAnsi="Arial" w:cs="Arial"/>
           <w:color w:val="252525"/>
           <w:sz w:val="23"/>
           <w:szCs w:val="23"/>
@@ -5969,8 +5967,8 @@
         </w:rPr>
         <w:t xml:space="preserve">class </w:t>
       </w:r>
-      <w:bookmarkStart w:id="1" w:name="OLE_LINK7"/>
-      <w:bookmarkStart w:id="2" w:name="OLE_LINK6"/>
+      <w:bookmarkStart w:id="0" w:name="OLE_LINK7"/>
+      <w:bookmarkStart w:id="1" w:name="OLE_LINK6"/>
       <w:r>
         <w:rPr>
           <w:rFonts w:ascii="Arial" w:hAnsi="Arial" w:cs="Arial"/>
@@ -5981,8 +5979,8 @@
         </w:rPr>
         <w:t xml:space="preserve">my_server_socket </w:t>
       </w:r>
+      <w:bookmarkEnd w:id="0"/>
       <w:bookmarkEnd w:id="1"/>
-      <w:bookmarkEnd w:id="2"/>
       <w:r>
         <w:rPr>
           <w:rFonts w:ascii="Arial" w:hAnsi="Arial" w:cs="Arial"/>
@@ -8234,16 +8232,6 @@
       </w:r>
       <w:r>
         <w:rPr>
-          <w:rFonts w:ascii="Arial" w:hAnsi="Arial" w:cs="Arial" w:hint="eastAsia"/>
-          <w:color w:val="252525"/>
-          <w:sz w:val="23"/>
-          <w:szCs w:val="23"/>
-          <w:shd w:val="clear" w:color="auto" w:fill="FFFFFF"/>
-        </w:rPr>
-        <w:t xml:space="preserve">64bit </w:t>
-      </w:r>
-      <w:r>
-        <w:rPr>
           <w:rFonts w:ascii="Arial" w:hAnsi="Arial" w:cs="Arial"/>
           <w:color w:val="252525"/>
           <w:sz w:val="23"/>
@@ -8260,6 +8248,16 @@
           <w:szCs w:val="23"/>
           <w:shd w:val="clear" w:color="auto" w:fill="FFFFFF"/>
         </w:rPr>
+        <w:t>64</w:t>
+      </w:r>
+      <w:r>
+        <w:rPr>
+          <w:rFonts w:ascii="Arial" w:hAnsi="Arial" w:cs="Arial"/>
+          <w:color w:val="252525"/>
+          <w:sz w:val="23"/>
+          <w:szCs w:val="23"/>
+          <w:shd w:val="clear" w:color="auto" w:fill="FFFFFF"/>
+        </w:rPr>
         <w:t xml:space="preserve"> </w:t>
       </w:r>
       <w:r>
@@ -8280,17 +8278,7 @@
           <w:szCs w:val="23"/>
           <w:shd w:val="clear" w:color="auto" w:fill="FFFFFF"/>
         </w:rPr>
-        <w:t>posix-</w:t>
-      </w:r>
-      <w:r>
-        <w:rPr>
-          <w:rFonts w:ascii="Arial" w:hAnsi="Arial" w:cs="Arial"/>
-          <w:color w:val="252525"/>
-          <w:sz w:val="23"/>
-          <w:szCs w:val="23"/>
-          <w:shd w:val="clear" w:color="auto" w:fill="FFFFFF"/>
-        </w:rPr>
-        <w:t>she</w:t>
+        <w:t>must with std thread library</w:t>
       </w:r>
       <w:r>
         <w:rPr>
@@ -8361,27 +8349,7 @@
           <w:szCs w:val="23"/>
           <w:shd w:val="clear" w:color="auto" w:fill="FFFFFF"/>
         </w:rPr>
-        <w:t>O</w:t>
-      </w:r>
-      <w:r>
-        <w:rPr>
-          <w:rFonts w:ascii="Arial" w:hAnsi="Arial" w:cs="Arial" w:hint="eastAsia"/>
-          <w:color w:val="252525"/>
-          <w:sz w:val="23"/>
-          <w:szCs w:val="23"/>
-          <w:shd w:val="clear" w:color="auto" w:fill="FFFFFF"/>
-        </w:rPr>
-        <w:t xml:space="preserve">n </w:t>
-      </w:r>
-      <w:r>
-        <w:rPr>
-          <w:rFonts w:ascii="Arial" w:hAnsi="Arial" w:cs="Arial" w:hint="eastAsia"/>
-          <w:color w:val="252525"/>
-          <w:sz w:val="23"/>
-          <w:szCs w:val="23"/>
-          <w:shd w:val="clear" w:color="auto" w:fill="FFFFFF"/>
-        </w:rPr>
-        <w:t xml:space="preserve">64bit </w:t>
+        <w:t xml:space="preserve">On </w:t>
       </w:r>
       <w:r>
         <w:rPr>
@@ -8401,137 +8369,6 @@
           <w:szCs w:val="23"/>
           <w:shd w:val="clear" w:color="auto" w:fill="FFFFFF"/>
         </w:rPr>
-        <w:t xml:space="preserve"> </w:t>
-      </w:r>
-      <w:r>
-        <w:rPr>
-          <w:rFonts w:ascii="Arial" w:hAnsi="Arial" w:cs="Arial" w:hint="eastAsia"/>
-          <w:color w:val="252525"/>
-          <w:sz w:val="23"/>
-          <w:szCs w:val="23"/>
-          <w:shd w:val="clear" w:color="auto" w:fill="FFFFFF"/>
-        </w:rPr>
-        <w:t>(</w:t>
-      </w:r>
-      <w:r>
-        <w:rPr>
-          <w:rFonts w:ascii="Arial" w:hAnsi="Arial" w:cs="Arial"/>
-          <w:color w:val="252525"/>
-          <w:sz w:val="23"/>
-          <w:szCs w:val="23"/>
-          <w:shd w:val="clear" w:color="auto" w:fill="FFFFFF"/>
-        </w:rPr>
-        <w:t>win32</w:t>
-      </w:r>
-      <w:r>
-        <w:rPr>
-          <w:rFonts w:ascii="Arial" w:hAnsi="Arial" w:cs="Arial"/>
-          <w:color w:val="252525"/>
-          <w:sz w:val="23"/>
-          <w:szCs w:val="23"/>
-          <w:shd w:val="clear" w:color="auto" w:fill="FFFFFF"/>
-        </w:rPr>
-        <w:t>-she), ascs cannot be compiled (</w:t>
-      </w:r>
-      <w:r>
-        <w:rPr>
-          <w:rFonts w:ascii="Arial" w:hAnsi="Arial" w:cs="Arial" w:hint="eastAsia"/>
-          <w:color w:val="252525"/>
-          <w:sz w:val="23"/>
-          <w:szCs w:val="23"/>
-          <w:shd w:val="clear" w:color="auto" w:fill="FFFFFF"/>
-        </w:rPr>
-        <w:t>b</w:t>
-      </w:r>
-      <w:r>
-        <w:rPr>
-          <w:rFonts w:ascii="Arial" w:hAnsi="Arial" w:cs="Arial"/>
-          <w:color w:val="252525"/>
-          <w:sz w:val="23"/>
-          <w:szCs w:val="23"/>
-          <w:shd w:val="clear" w:color="auto" w:fill="FFFFFF"/>
-        </w:rPr>
-        <w:t xml:space="preserve">ecause no </w:t>
-      </w:r>
-      <w:r>
-        <w:rPr>
-          <w:rFonts w:ascii="Arial" w:hAnsi="Arial" w:cs="Arial" w:hint="eastAsia"/>
-          <w:color w:val="252525"/>
-          <w:sz w:val="23"/>
-          <w:szCs w:val="23"/>
-          <w:shd w:val="clear" w:color="auto" w:fill="FFFFFF"/>
-        </w:rPr>
-        <w:t>std</w:t>
-      </w:r>
-      <w:r>
-        <w:rPr>
-          <w:rFonts w:ascii="Arial" w:hAnsi="Arial" w:cs="Arial"/>
-          <w:color w:val="252525"/>
-          <w:sz w:val="23"/>
-          <w:szCs w:val="23"/>
-          <w:shd w:val="clear" w:color="auto" w:fill="FFFFFF"/>
-        </w:rPr>
-        <w:t xml:space="preserve"> thread</w:t>
-      </w:r>
-      <w:r>
-        <w:rPr>
-          <w:rFonts w:ascii="Arial" w:hAnsi="Arial" w:cs="Arial" w:hint="eastAsia"/>
-          <w:color w:val="252525"/>
-          <w:sz w:val="23"/>
-          <w:szCs w:val="23"/>
-          <w:shd w:val="clear" w:color="auto" w:fill="FFFFFF"/>
-        </w:rPr>
-        <w:t>).</w:t>
-      </w:r>
-    </w:p>
-    <w:p>
-      <w:pPr>
-        <w:rPr>
-          <w:rFonts w:ascii="Arial" w:hAnsi="Arial" w:cs="Arial"/>
-          <w:color w:val="252525"/>
-          <w:sz w:val="23"/>
-          <w:szCs w:val="23"/>
-          <w:shd w:val="clear" w:color="auto" w:fill="FFFFFF"/>
-        </w:rPr>
-      </w:pPr>
-      <w:r>
-        <w:rPr>
-          <w:rFonts w:ascii="Arial" w:hAnsi="Arial" w:cs="Arial"/>
-          <w:color w:val="252525"/>
-          <w:sz w:val="23"/>
-          <w:szCs w:val="23"/>
-          <w:shd w:val="clear" w:color="auto" w:fill="FFFFFF"/>
-        </w:rPr>
-        <w:t xml:space="preserve">On </w:t>
-      </w:r>
-      <w:r>
-        <w:rPr>
-          <w:rFonts w:ascii="Arial" w:hAnsi="Arial" w:cs="Arial" w:hint="eastAsia"/>
-          <w:color w:val="252525"/>
-          <w:sz w:val="23"/>
-          <w:szCs w:val="23"/>
-          <w:shd w:val="clear" w:color="auto" w:fill="FFFFFF"/>
-        </w:rPr>
-        <w:t xml:space="preserve">32bit </w:t>
-      </w:r>
-      <w:r>
-        <w:rPr>
-          <w:rFonts w:ascii="Arial" w:hAnsi="Arial" w:cs="Arial"/>
-          <w:color w:val="252525"/>
-          <w:sz w:val="23"/>
-          <w:szCs w:val="23"/>
-          <w:shd w:val="clear" w:color="auto" w:fill="FFFFFF"/>
-        </w:rPr>
-        <w:t>Mingw</w:t>
-      </w:r>
-      <w:r>
-        <w:rPr>
-          <w:rFonts w:ascii="Arial" w:hAnsi="Arial" w:cs="Arial"/>
-          <w:color w:val="252525"/>
-          <w:sz w:val="23"/>
-          <w:szCs w:val="23"/>
-          <w:shd w:val="clear" w:color="auto" w:fill="FFFFFF"/>
-        </w:rPr>
         <w:t xml:space="preserve">, ascs cannot be compiled (I feel it’s because </w:t>
       </w:r>
       <w:r>
@@ -8542,7 +8379,49 @@
           <w:szCs w:val="23"/>
           <w:shd w:val="clear" w:color="auto" w:fill="FFFFFF"/>
         </w:rPr>
-        <w:t>32bit Mingw is too old and not have been maintained for a long time</w:t>
+        <w:t>it’s</w:t>
+      </w:r>
+      <w:r>
+        <w:rPr>
+          <w:rFonts w:ascii="Arial" w:hAnsi="Arial" w:cs="Arial"/>
+          <w:color w:val="252525"/>
+          <w:sz w:val="23"/>
+          <w:szCs w:val="23"/>
+          <w:shd w:val="clear" w:color="auto" w:fill="FFFFFF"/>
+        </w:rPr>
+        <w:t xml:space="preserve"> too old and not have been maintained for a long time</w:t>
+      </w:r>
+      <w:r>
+        <w:rPr>
+          <w:rFonts w:ascii="Arial" w:hAnsi="Arial" w:cs="Arial" w:hint="eastAsia"/>
+          <w:color w:val="252525"/>
+          <w:sz w:val="23"/>
+          <w:szCs w:val="23"/>
+          <w:shd w:val="clear" w:color="auto" w:fill="FFFFFF"/>
+        </w:rPr>
+        <w:t xml:space="preserve">, use Mingw64 instead, </w:t>
+      </w:r>
+      <w:r>
+        <w:rPr>
+          <w:rFonts w:ascii="Arial" w:hAnsi="Arial" w:cs="Arial"/>
+          <w:color w:val="252525"/>
+          <w:sz w:val="23"/>
+          <w:szCs w:val="23"/>
+          <w:shd w:val="clear" w:color="auto" w:fill="FFFFFF"/>
+        </w:rPr>
+        <w:t>it suppo</w:t>
+      </w:r>
+      <w:bookmarkStart w:id="2" w:name="_GoBack"/>
+      <w:bookmarkEnd w:id="2"/>
+      <w:r>
+        <w:rPr>
+          <w:rFonts w:ascii="Arial" w:hAnsi="Arial" w:cs="Arial"/>
+          <w:color w:val="252525"/>
+          <w:sz w:val="23"/>
+          <w:szCs w:val="23"/>
+          <w:shd w:val="clear" w:color="auto" w:fill="FFFFFF"/>
+        </w:rPr>
+        <w:t>rts cross compiling</w:t>
       </w:r>
       <w:r>
         <w:rPr>
